--- a/mSystems/MSWord/mat_met_draft_0.3.docx
+++ b/mSystems/MSWord/mat_met_draft_0.3.docx
@@ -1617,14 +1617,33 @@
         <w:jc w:val="both"/>
         <w:rPr>
           <w:rFonts w:cs="Times New Roman"/>
-        </w:rPr>
-      </w:pPr>
-      <w:r>
-        <w:rPr>
-          <w:rFonts w:cs="Times New Roman"/>
           <w:color w:val="FF0000"/>
         </w:rPr>
-        <w:t xml:space="preserve">### merge whole point 2 in supplementary to the main text </w:t>
+      </w:pPr>
+      <w:bookmarkStart w:id="0" w:name="_GoBack"/>
+      <w:bookmarkEnd w:id="0"/>
+      <w:r>
+        <w:rPr>
+          <w:rFonts w:cs="Times New Roman"/>
+          <w:color w:val="FF0000"/>
+        </w:rPr>
+        <w:t xml:space="preserve">### specify, in each study treated, the nature of the samples (conditions, timespan between </w:t>
+      </w:r>
+      <w:proofErr w:type="spellStart"/>
+      <w:r>
+        <w:rPr>
+          <w:rFonts w:cs="Times New Roman"/>
+          <w:color w:val="FF0000"/>
+        </w:rPr>
+        <w:t>timepoints</w:t>
+      </w:r>
+      <w:proofErr w:type="spellEnd"/>
+      <w:r>
+        <w:rPr>
+          <w:rFonts w:cs="Times New Roman"/>
+          <w:color w:val="FF0000"/>
+        </w:rPr>
+        <w:t xml:space="preserve">, subjects). Specify, and it is very important, what we consider ‘healthy’ in each study (for example: pre-antibiotics is healthy) </w:t>
       </w:r>
     </w:p>
     <w:p>
@@ -1635,110 +1654,6 @@
         <w:jc w:val="both"/>
         <w:rPr>
           <w:rFonts w:cs="Times New Roman"/>
-          <w:color w:val="FF0000"/>
-        </w:rPr>
-      </w:pPr>
-      <w:r>
-        <w:rPr>
-          <w:rFonts w:cs="Times New Roman"/>
-          <w:color w:val="FF0000"/>
-        </w:rPr>
-        <w:t xml:space="preserve">### </w:t>
-      </w:r>
-      <w:proofErr w:type="spellStart"/>
-      <w:r>
-        <w:rPr>
-          <w:rFonts w:cs="Times New Roman"/>
-          <w:color w:val="FF0000"/>
-        </w:rPr>
-        <w:t>añadir</w:t>
-      </w:r>
-      <w:proofErr w:type="spellEnd"/>
-      <w:r>
-        <w:rPr>
-          <w:rFonts w:cs="Times New Roman"/>
-          <w:color w:val="FF0000"/>
-        </w:rPr>
-        <w:t xml:space="preserve"> </w:t>
-      </w:r>
-      <w:proofErr w:type="spellStart"/>
-      <w:r>
-        <w:rPr>
-          <w:rFonts w:cs="Times New Roman"/>
-          <w:color w:val="FF0000"/>
-        </w:rPr>
-        <w:t>toda</w:t>
-      </w:r>
-      <w:proofErr w:type="spellEnd"/>
-      <w:r>
-        <w:rPr>
-          <w:rFonts w:cs="Times New Roman"/>
-          <w:color w:val="FF0000"/>
-        </w:rPr>
-        <w:t xml:space="preserve"> la parte de </w:t>
-      </w:r>
-      <w:proofErr w:type="spellStart"/>
-      <w:r>
-        <w:rPr>
-          <w:rFonts w:cs="Times New Roman"/>
-          <w:color w:val="FF0000"/>
-        </w:rPr>
-        <w:t>complexCruncher</w:t>
-      </w:r>
-      <w:proofErr w:type="spellEnd"/>
-    </w:p>
-    <w:p>
-      <w:pPr>
-        <w:pStyle w:val="Textoindependiente"/>
-        <w:spacing w:line="491" w:lineRule="auto"/>
-        <w:ind w:left="0" w:right="117"/>
-        <w:jc w:val="both"/>
-        <w:rPr>
-          <w:rFonts w:cs="Times New Roman"/>
-          <w:color w:val="FF0000"/>
-        </w:rPr>
-      </w:pPr>
-      <w:r>
-        <w:rPr>
-          <w:rFonts w:cs="Times New Roman"/>
-          <w:color w:val="FF0000"/>
-        </w:rPr>
-        <w:t xml:space="preserve">### specify, in each study treated, the nature of the samples (conditions, timespan between </w:t>
-      </w:r>
-      <w:proofErr w:type="spellStart"/>
-      <w:r>
-        <w:rPr>
-          <w:rFonts w:cs="Times New Roman"/>
-          <w:color w:val="FF0000"/>
-        </w:rPr>
-        <w:t>timepoints</w:t>
-      </w:r>
-      <w:proofErr w:type="spellEnd"/>
-      <w:r>
-        <w:rPr>
-          <w:rFonts w:cs="Times New Roman"/>
-          <w:color w:val="FF0000"/>
-        </w:rPr>
-        <w:t>, subjects). Sp</w:t>
-      </w:r>
-      <w:bookmarkStart w:id="0" w:name="_GoBack"/>
-      <w:bookmarkEnd w:id="0"/>
-      <w:r>
-        <w:rPr>
-          <w:rFonts w:cs="Times New Roman"/>
-          <w:color w:val="FF0000"/>
-        </w:rPr>
-        <w:t xml:space="preserve">ecify, and it is very important, what we consider ‘healthy’ in each study (for example: pre-antibiotics is healthy) </w:t>
-      </w:r>
-    </w:p>
-    <w:p>
-      <w:pPr>
-        <w:pStyle w:val="Textoindependiente"/>
-        <w:spacing w:line="491" w:lineRule="auto"/>
-        <w:ind w:left="0" w:right="117"/>
-        <w:jc w:val="both"/>
-        <w:rPr>
-          <w:rFonts w:cs="Times New Roman"/>
           <w:b/>
         </w:rPr>
       </w:pPr>
@@ -1809,7 +1724,6 @@
         <w:rPr>
           <w:rFonts w:cs="Times New Roman"/>
         </w:rPr>
-        <w:lastRenderedPageBreak/>
         <w:t>x ̇</w:t>
       </w:r>
       <w:proofErr w:type="spellStart"/>
@@ -1911,7 +1825,14 @@
         <w:rPr>
           <w:rFonts w:cs="Times New Roman"/>
         </w:rPr>
-        <w:t xml:space="preserve">, V corresponds to the noise amplitude and </w:t>
+        <w:t xml:space="preserve">, V corresponds to the noise amplitude </w:t>
+      </w:r>
+      <w:r>
+        <w:rPr>
+          <w:rFonts w:cs="Times New Roman"/>
+        </w:rPr>
+        <w:lastRenderedPageBreak/>
+        <w:t xml:space="preserve">and </w:t>
       </w:r>
       <w:proofErr w:type="spellStart"/>
       <w:r>
@@ -12396,6 +12317,7 @@
   <w:style w:type="character" w:default="1" w:styleId="Fuentedeprrafopredeter">
     <w:name w:val="Default Paragraph Font"/>
     <w:uiPriority w:val="1"/>
+    <w:semiHidden/>
     <w:unhideWhenUsed/>
   </w:style>
   <w:style w:type="table" w:default="1" w:styleId="Tablanormal">

--- a/mSystems/MSWord/mat_met_draft_0.3.docx
+++ b/mSystems/MSWord/mat_met_draft_0.3.docx
@@ -47,6 +47,7 @@
       <w:r>
         <w:rPr>
           <w:rFonts w:cs="Times New Roman"/>
+          <w:strike/>
           <w:spacing w:val="-11"/>
         </w:rPr>
         <w:t>We</w:t>
@@ -54,6 +55,7 @@
       <w:r>
         <w:rPr>
           <w:rFonts w:cs="Times New Roman"/>
+          <w:strike/>
           <w:spacing w:val="29"/>
         </w:rPr>
         <w:t xml:space="preserve"> </w:t>
@@ -61,6 +63,7 @@
       <w:r>
         <w:rPr>
           <w:rFonts w:cs="Times New Roman"/>
+          <w:strike/>
           <w:spacing w:val="-3"/>
         </w:rPr>
         <w:t>have</w:t>
@@ -68,6 +71,7 @@
       <w:r>
         <w:rPr>
           <w:rFonts w:cs="Times New Roman"/>
+          <w:strike/>
           <w:spacing w:val="29"/>
         </w:rPr>
         <w:t xml:space="preserve"> </w:t>
@@ -76,6 +80,7 @@
       <w:r>
         <w:rPr>
           <w:rFonts w:cs="Times New Roman"/>
+          <w:strike/>
         </w:rPr>
         <w:t>analysed</w:t>
       </w:r>
@@ -83,6 +88,7 @@
       <w:r>
         <w:rPr>
           <w:rFonts w:cs="Times New Roman"/>
+          <w:strike/>
           <w:spacing w:val="29"/>
         </w:rPr>
         <w:t xml:space="preserve"> </w:t>
@@ -90,12 +96,14 @@
       <w:r>
         <w:rPr>
           <w:rFonts w:cs="Times New Roman"/>
+          <w:strike/>
         </w:rPr>
         <w:t>more</w:t>
       </w:r>
       <w:r>
         <w:rPr>
           <w:rFonts w:cs="Times New Roman"/>
+          <w:strike/>
           <w:spacing w:val="29"/>
         </w:rPr>
         <w:t xml:space="preserve"> </w:t>
@@ -103,12 +111,14 @@
       <w:r>
         <w:rPr>
           <w:rFonts w:cs="Times New Roman"/>
+          <w:strike/>
         </w:rPr>
         <w:t>than</w:t>
       </w:r>
       <w:r>
         <w:rPr>
           <w:rFonts w:cs="Times New Roman"/>
+          <w:strike/>
           <w:spacing w:val="29"/>
         </w:rPr>
         <w:t xml:space="preserve"> </w:t>
@@ -116,12 +126,14 @@
       <w:r>
         <w:rPr>
           <w:rFonts w:cs="Times New Roman"/>
+          <w:strike/>
         </w:rPr>
         <w:t>35000</w:t>
       </w:r>
       <w:r>
         <w:rPr>
           <w:rFonts w:cs="Times New Roman"/>
+          <w:strike/>
           <w:spacing w:val="29"/>
         </w:rPr>
         <w:t xml:space="preserve"> </w:t>
@@ -129,12 +141,14 @@
       <w:r>
         <w:rPr>
           <w:rFonts w:cs="Times New Roman"/>
+          <w:strike/>
         </w:rPr>
         <w:t>time</w:t>
       </w:r>
       <w:r>
         <w:rPr>
           <w:rFonts w:cs="Times New Roman"/>
+          <w:strike/>
           <w:spacing w:val="29"/>
         </w:rPr>
         <w:t xml:space="preserve"> </w:t>
@@ -142,12 +156,14 @@
       <w:r>
         <w:rPr>
           <w:rFonts w:cs="Times New Roman"/>
+          <w:strike/>
         </w:rPr>
         <w:t>series</w:t>
       </w:r>
       <w:r>
         <w:rPr>
           <w:rFonts w:cs="Times New Roman"/>
+          <w:strike/>
           <w:spacing w:val="29"/>
         </w:rPr>
         <w:t xml:space="preserve"> </w:t>
@@ -155,12 +171,14 @@
       <w:r>
         <w:rPr>
           <w:rFonts w:cs="Times New Roman"/>
+          <w:strike/>
         </w:rPr>
         <w:t>of</w:t>
       </w:r>
       <w:r>
         <w:rPr>
           <w:rFonts w:cs="Times New Roman"/>
+          <w:strike/>
           <w:spacing w:val="29"/>
         </w:rPr>
         <w:t xml:space="preserve"> </w:t>
@@ -168,12 +186,14 @@
       <w:r>
         <w:rPr>
           <w:rFonts w:cs="Times New Roman"/>
+          <w:strike/>
         </w:rPr>
         <w:t>taxa</w:t>
       </w:r>
       <w:r>
         <w:rPr>
           <w:rFonts w:cs="Times New Roman"/>
+          <w:strike/>
           <w:spacing w:val="29"/>
         </w:rPr>
         <w:t xml:space="preserve"> </w:t>
@@ -181,12 +201,14 @@
       <w:r>
         <w:rPr>
           <w:rFonts w:cs="Times New Roman"/>
+          <w:strike/>
         </w:rPr>
         <w:t>from</w:t>
       </w:r>
       <w:r>
         <w:rPr>
           <w:rFonts w:cs="Times New Roman"/>
+          <w:strike/>
           <w:spacing w:val="29"/>
         </w:rPr>
         <w:t xml:space="preserve"> </w:t>
@@ -194,12 +216,14 @@
       <w:r>
         <w:rPr>
           <w:rFonts w:cs="Times New Roman"/>
+          <w:strike/>
         </w:rPr>
         <w:t>the</w:t>
       </w:r>
       <w:r>
         <w:rPr>
           <w:rFonts w:cs="Times New Roman"/>
+          <w:strike/>
           <w:spacing w:val="29"/>
         </w:rPr>
         <w:t xml:space="preserve"> </w:t>
@@ -207,12 +231,14 @@
       <w:r>
         <w:rPr>
           <w:rFonts w:cs="Times New Roman"/>
+          <w:strike/>
         </w:rPr>
         <w:t>gut</w:t>
       </w:r>
       <w:r>
         <w:rPr>
           <w:rFonts w:cs="Times New Roman"/>
+          <w:strike/>
           <w:spacing w:val="29"/>
         </w:rPr>
         <w:t xml:space="preserve"> </w:t>
@@ -220,12 +246,14 @@
       <w:r>
         <w:rPr>
           <w:rFonts w:cs="Times New Roman"/>
+          <w:strike/>
         </w:rPr>
         <w:t>microbiome</w:t>
       </w:r>
       <w:r>
         <w:rPr>
           <w:rFonts w:cs="Times New Roman"/>
+          <w:strike/>
           <w:spacing w:val="27"/>
         </w:rPr>
         <w:t xml:space="preserve"> </w:t>
@@ -233,12 +261,14 @@
       <w:r>
         <w:rPr>
           <w:rFonts w:cs="Times New Roman"/>
+          <w:strike/>
         </w:rPr>
         <w:t>of</w:t>
       </w:r>
       <w:r>
         <w:rPr>
           <w:rFonts w:cs="Times New Roman"/>
+          <w:strike/>
           <w:spacing w:val="27"/>
         </w:rPr>
         <w:t xml:space="preserve"> </w:t>
@@ -246,12 +276,14 @@
       <w:r>
         <w:rPr>
           <w:rFonts w:cs="Times New Roman"/>
+          <w:strike/>
         </w:rPr>
         <w:t>97</w:t>
       </w:r>
       <w:r>
         <w:rPr>
           <w:rFonts w:cs="Times New Roman"/>
+          <w:strike/>
           <w:spacing w:val="27"/>
         </w:rPr>
         <w:t xml:space="preserve"> </w:t>
@@ -259,12 +291,14 @@
       <w:r>
         <w:rPr>
           <w:rFonts w:cs="Times New Roman"/>
+          <w:strike/>
         </w:rPr>
         <w:t>individuals</w:t>
       </w:r>
       <w:r>
         <w:rPr>
           <w:rFonts w:cs="Times New Roman"/>
+          <w:strike/>
           <w:spacing w:val="27"/>
         </w:rPr>
         <w:t xml:space="preserve"> </w:t>
@@ -272,12 +306,14 @@
       <w:r>
         <w:rPr>
           <w:rFonts w:cs="Times New Roman"/>
+          <w:strike/>
         </w:rPr>
         <w:t>(sampling</w:t>
       </w:r>
       <w:r>
         <w:rPr>
           <w:rFonts w:cs="Times New Roman"/>
+          <w:strike/>
           <w:spacing w:val="27"/>
         </w:rPr>
         <w:t xml:space="preserve"> </w:t>
@@ -285,12 +321,14 @@
       <w:r>
         <w:rPr>
           <w:rFonts w:cs="Times New Roman"/>
+          <w:strike/>
         </w:rPr>
         <w:t>from</w:t>
       </w:r>
       <w:r>
         <w:rPr>
           <w:rFonts w:cs="Times New Roman"/>
+          <w:strike/>
           <w:spacing w:val="27"/>
         </w:rPr>
         <w:t xml:space="preserve"> </w:t>
@@ -298,12 +336,14 @@
       <w:r>
         <w:rPr>
           <w:rFonts w:cs="Times New Roman"/>
+          <w:strike/>
         </w:rPr>
         <w:t>three</w:t>
       </w:r>
       <w:r>
         <w:rPr>
           <w:rFonts w:cs="Times New Roman"/>
+          <w:strike/>
           <w:spacing w:val="27"/>
         </w:rPr>
         <w:t xml:space="preserve"> </w:t>
@@ -311,12 +351,14 @@
       <w:r>
         <w:rPr>
           <w:rFonts w:cs="Times New Roman"/>
+          <w:strike/>
         </w:rPr>
         <w:t>up</w:t>
       </w:r>
       <w:r>
         <w:rPr>
           <w:rFonts w:cs="Times New Roman"/>
+          <w:strike/>
           <w:spacing w:val="27"/>
         </w:rPr>
         <w:t xml:space="preserve"> </w:t>
@@ -324,12 +366,14 @@
       <w:r>
         <w:rPr>
           <w:rFonts w:cs="Times New Roman"/>
+          <w:strike/>
         </w:rPr>
         <w:t>to</w:t>
       </w:r>
       <w:r>
         <w:rPr>
           <w:rFonts w:cs="Times New Roman"/>
+          <w:strike/>
           <w:spacing w:val="27"/>
         </w:rPr>
         <w:t xml:space="preserve"> </w:t>
@@ -337,12 +381,14 @@
       <w:r>
         <w:rPr>
           <w:rFonts w:cs="Times New Roman"/>
+          <w:strike/>
         </w:rPr>
         <w:t>332</w:t>
       </w:r>
       <w:r>
         <w:rPr>
           <w:rFonts w:cs="Times New Roman"/>
+          <w:strike/>
           <w:spacing w:val="27"/>
         </w:rPr>
         <w:t xml:space="preserve"> </w:t>
@@ -350,12 +396,14 @@
       <w:r>
         <w:rPr>
           <w:rFonts w:cs="Times New Roman"/>
+          <w:strike/>
         </w:rPr>
         <w:t>time</w:t>
       </w:r>
       <w:r>
         <w:rPr>
           <w:rFonts w:cs="Times New Roman"/>
+          <w:strike/>
           <w:spacing w:val="27"/>
         </w:rPr>
         <w:t xml:space="preserve"> </w:t>
@@ -363,12 +411,14 @@
       <w:r>
         <w:rPr>
           <w:rFonts w:cs="Times New Roman"/>
+          <w:strike/>
         </w:rPr>
         <w:t>points),</w:t>
       </w:r>
       <w:r>
         <w:rPr>
           <w:rFonts w:cs="Times New Roman"/>
+          <w:strike/>
           <w:spacing w:val="34"/>
         </w:rPr>
         <w:t xml:space="preserve"> </w:t>
@@ -376,12 +426,14 @@
       <w:r>
         <w:rPr>
           <w:rFonts w:cs="Times New Roman"/>
+          <w:strike/>
         </w:rPr>
         <w:t>obtained</w:t>
       </w:r>
       <w:r>
         <w:rPr>
           <w:rFonts w:cs="Times New Roman"/>
+          <w:strike/>
           <w:spacing w:val="27"/>
         </w:rPr>
         <w:t xml:space="preserve"> </w:t>
@@ -389,12 +441,14 @@
       <w:r>
         <w:rPr>
           <w:rFonts w:cs="Times New Roman"/>
+          <w:strike/>
         </w:rPr>
         <w:t>from</w:t>
       </w:r>
       <w:r>
         <w:rPr>
           <w:rFonts w:cs="Times New Roman"/>
+          <w:strike/>
           <w:spacing w:val="27"/>
         </w:rPr>
         <w:t xml:space="preserve"> </w:t>
@@ -402,12 +456,14 @@
       <w:r>
         <w:rPr>
           <w:rFonts w:cs="Times New Roman"/>
+          <w:strike/>
         </w:rPr>
         <w:t>publicly</w:t>
       </w:r>
       <w:r>
         <w:rPr>
           <w:rFonts w:cs="Times New Roman"/>
+          <w:strike/>
           <w:w w:val="99"/>
         </w:rPr>
         <w:t xml:space="preserve"> </w:t>
@@ -415,12 +471,14 @@
       <w:r>
         <w:rPr>
           <w:rFonts w:cs="Times New Roman"/>
+          <w:strike/>
         </w:rPr>
         <w:t>available high throughput sequencing data on: healthy individuals over a long term span</w:t>
       </w:r>
       <w:r>
         <w:rPr>
           <w:rFonts w:cs="Times New Roman"/>
+          <w:strike/>
           <w:w w:val="105"/>
           <w:vertAlign w:val="superscript"/>
         </w:rPr>
@@ -429,12 +487,14 @@
       <w:r>
         <w:rPr>
           <w:rFonts w:cs="Times New Roman"/>
+          <w:strike/>
         </w:rPr>
         <w:t>,</w:t>
       </w:r>
       <w:r>
         <w:rPr>
           <w:rFonts w:cs="Times New Roman"/>
+          <w:strike/>
           <w:spacing w:val="49"/>
         </w:rPr>
         <w:t xml:space="preserve"> </w:t>
@@ -442,12 +502,14 @@
       <w:r>
         <w:rPr>
           <w:rFonts w:cs="Times New Roman"/>
+          <w:strike/>
         </w:rPr>
         <w:t>people</w:t>
       </w:r>
       <w:r>
         <w:rPr>
           <w:rFonts w:cs="Times New Roman"/>
+          <w:strike/>
           <w:w w:val="99"/>
         </w:rPr>
         <w:t xml:space="preserve"> </w:t>
@@ -455,12 +517,14 @@
       <w:r>
         <w:rPr>
           <w:rFonts w:cs="Times New Roman"/>
+          <w:strike/>
         </w:rPr>
         <w:t>with</w:t>
       </w:r>
       <w:r>
         <w:rPr>
           <w:rFonts w:cs="Times New Roman"/>
+          <w:strike/>
           <w:spacing w:val="-8"/>
         </w:rPr>
         <w:t xml:space="preserve"> </w:t>
@@ -468,12 +532,14 @@
       <w:r>
         <w:rPr>
           <w:rFonts w:cs="Times New Roman"/>
+          <w:strike/>
         </w:rPr>
         <w:t>various</w:t>
       </w:r>
       <w:r>
         <w:rPr>
           <w:rFonts w:cs="Times New Roman"/>
+          <w:strike/>
           <w:spacing w:val="-8"/>
         </w:rPr>
         <w:t xml:space="preserve"> </w:t>
@@ -481,12 +547,14 @@
       <w:r>
         <w:rPr>
           <w:rFonts w:cs="Times New Roman"/>
+          <w:strike/>
         </w:rPr>
         <w:t>degrees</w:t>
       </w:r>
       <w:r>
         <w:rPr>
           <w:rFonts w:cs="Times New Roman"/>
+          <w:strike/>
           <w:spacing w:val="-8"/>
         </w:rPr>
         <w:t xml:space="preserve"> </w:t>
@@ -494,12 +562,14 @@
       <w:r>
         <w:rPr>
           <w:rFonts w:cs="Times New Roman"/>
+          <w:strike/>
         </w:rPr>
         <w:t>of</w:t>
       </w:r>
       <w:r>
         <w:rPr>
           <w:rFonts w:cs="Times New Roman"/>
+          <w:strike/>
           <w:spacing w:val="-8"/>
         </w:rPr>
         <w:t xml:space="preserve"> </w:t>
@@ -507,12 +577,14 @@
       <w:r>
         <w:rPr>
           <w:rFonts w:cs="Times New Roman"/>
+          <w:strike/>
         </w:rPr>
         <w:t>obesity</w:t>
       </w:r>
       <w:r>
         <w:rPr>
           <w:rFonts w:cs="Times New Roman"/>
+          <w:strike/>
           <w:w w:val="105"/>
           <w:vertAlign w:val="superscript"/>
         </w:rPr>
@@ -521,12 +593,14 @@
       <w:r>
         <w:rPr>
           <w:rFonts w:cs="Times New Roman"/>
+          <w:strike/>
         </w:rPr>
         <w:t>,</w:t>
       </w:r>
       <w:r>
         <w:rPr>
           <w:rFonts w:cs="Times New Roman"/>
+          <w:strike/>
           <w:spacing w:val="-7"/>
         </w:rPr>
         <w:t xml:space="preserve"> </w:t>
@@ -534,12 +608,14 @@
       <w:r>
         <w:rPr>
           <w:rFonts w:cs="Times New Roman"/>
+          <w:strike/>
         </w:rPr>
         <w:t>twin</w:t>
       </w:r>
       <w:r>
         <w:rPr>
           <w:rFonts w:cs="Times New Roman"/>
+          <w:strike/>
           <w:spacing w:val="-8"/>
         </w:rPr>
         <w:t xml:space="preserve"> </w:t>
@@ -547,12 +623,14 @@
       <w:r>
         <w:rPr>
           <w:rFonts w:cs="Times New Roman"/>
+          <w:strike/>
         </w:rPr>
         <w:t>pairs</w:t>
       </w:r>
       <w:r>
         <w:rPr>
           <w:rFonts w:cs="Times New Roman"/>
+          <w:strike/>
           <w:spacing w:val="-8"/>
         </w:rPr>
         <w:t xml:space="preserve"> </w:t>
@@ -560,12 +638,14 @@
       <w:r>
         <w:rPr>
           <w:rFonts w:cs="Times New Roman"/>
+          <w:strike/>
         </w:rPr>
         <w:t>discordant</w:t>
       </w:r>
       <w:r>
         <w:rPr>
           <w:rFonts w:cs="Times New Roman"/>
+          <w:strike/>
           <w:spacing w:val="-8"/>
         </w:rPr>
         <w:t xml:space="preserve"> </w:t>
@@ -573,12 +653,14 @@
       <w:r>
         <w:rPr>
           <w:rFonts w:cs="Times New Roman"/>
+          <w:strike/>
         </w:rPr>
         <w:t>for</w:t>
       </w:r>
       <w:r>
         <w:rPr>
           <w:rFonts w:cs="Times New Roman"/>
+          <w:strike/>
           <w:spacing w:val="-8"/>
         </w:rPr>
         <w:t xml:space="preserve"> </w:t>
@@ -586,12 +668,14 @@
       <w:r>
         <w:rPr>
           <w:rFonts w:cs="Times New Roman"/>
+          <w:strike/>
         </w:rPr>
         <w:t>kwashiorkor</w:t>
       </w:r>
       <w:r>
         <w:rPr>
           <w:rFonts w:cs="Times New Roman"/>
+          <w:strike/>
           <w:w w:val="105"/>
           <w:vertAlign w:val="superscript"/>
         </w:rPr>
@@ -600,12 +684,14 @@
       <w:r>
         <w:rPr>
           <w:rFonts w:cs="Times New Roman"/>
+          <w:strike/>
         </w:rPr>
         <w:t>,</w:t>
       </w:r>
       <w:r>
         <w:rPr>
           <w:rFonts w:cs="Times New Roman"/>
+          <w:strike/>
           <w:spacing w:val="-7"/>
         </w:rPr>
         <w:t xml:space="preserve"> </w:t>
@@ -613,12 +699,14 @@
       <w:r>
         <w:rPr>
           <w:rFonts w:cs="Times New Roman"/>
+          <w:strike/>
         </w:rPr>
         <w:t>response</w:t>
       </w:r>
       <w:r>
         <w:rPr>
           <w:rFonts w:cs="Times New Roman"/>
+          <w:strike/>
           <w:spacing w:val="-8"/>
         </w:rPr>
         <w:t xml:space="preserve"> </w:t>
@@ -626,12 +714,14 @@
       <w:r>
         <w:rPr>
           <w:rFonts w:cs="Times New Roman"/>
+          <w:strike/>
         </w:rPr>
         <w:t>to</w:t>
       </w:r>
       <w:r>
         <w:rPr>
           <w:rFonts w:cs="Times New Roman"/>
+          <w:strike/>
           <w:spacing w:val="-8"/>
         </w:rPr>
         <w:t xml:space="preserve"> </w:t>
@@ -639,12 +729,14 @@
       <w:r>
         <w:rPr>
           <w:rFonts w:cs="Times New Roman"/>
+          <w:strike/>
         </w:rPr>
         <w:t>diet</w:t>
       </w:r>
       <w:r>
         <w:rPr>
           <w:rFonts w:cs="Times New Roman"/>
+          <w:strike/>
           <w:spacing w:val="-8"/>
         </w:rPr>
         <w:t xml:space="preserve"> </w:t>
@@ -652,12 +744,14 @@
       <w:r>
         <w:rPr>
           <w:rFonts w:cs="Times New Roman"/>
+          <w:strike/>
         </w:rPr>
         <w:t>changes</w:t>
       </w:r>
       <w:r>
         <w:rPr>
           <w:rFonts w:cs="Times New Roman"/>
+          <w:strike/>
           <w:w w:val="105"/>
           <w:vertAlign w:val="superscript"/>
         </w:rPr>
@@ -666,6 +760,7 @@
       <w:r>
         <w:rPr>
           <w:rFonts w:cs="Times New Roman"/>
+          <w:strike/>
           <w:w w:val="99"/>
           <w:position w:val="9"/>
         </w:rPr>
@@ -674,12 +769,14 @@
       <w:r>
         <w:rPr>
           <w:rFonts w:cs="Times New Roman"/>
+          <w:strike/>
         </w:rPr>
         <w:t>or to antibiotic perturbation</w:t>
       </w:r>
       <w:r>
         <w:rPr>
           <w:rFonts w:cs="Times New Roman"/>
+          <w:strike/>
           <w:w w:val="105"/>
           <w:vertAlign w:val="superscript"/>
         </w:rPr>
@@ -688,12 +785,14 @@
       <w:r>
         <w:rPr>
           <w:rFonts w:cs="Times New Roman"/>
+          <w:strike/>
         </w:rPr>
         <w:t>, and subjects diagnosed with irritable bowel syndrome (IBS)</w:t>
       </w:r>
       <w:r>
         <w:rPr>
           <w:rFonts w:cs="Times New Roman"/>
+          <w:strike/>
           <w:w w:val="105"/>
           <w:vertAlign w:val="superscript"/>
         </w:rPr>
@@ -702,12 +801,14 @@
       <w:r>
         <w:rPr>
           <w:rFonts w:cs="Times New Roman"/>
+          <w:strike/>
         </w:rPr>
         <w:t>.</w:t>
       </w:r>
       <w:r>
         <w:rPr>
           <w:rFonts w:cs="Times New Roman"/>
+          <w:strike/>
           <w:spacing w:val="44"/>
         </w:rPr>
         <w:t xml:space="preserve"> </w:t>
@@ -715,6 +816,7 @@
       <w:r>
         <w:rPr>
           <w:rFonts w:cs="Times New Roman"/>
+          <w:strike/>
           <w:spacing w:val="-11"/>
         </w:rPr>
         <w:t>We</w:t>
@@ -722,6 +824,7 @@
       <w:r>
         <w:rPr>
           <w:rFonts w:cs="Times New Roman"/>
+          <w:strike/>
           <w:w w:val="99"/>
         </w:rPr>
         <w:t xml:space="preserve"> </w:t>
@@ -729,12 +832,14 @@
       <w:r>
         <w:rPr>
           <w:rFonts w:cs="Times New Roman"/>
+          <w:strike/>
         </w:rPr>
         <w:t>engineered</w:t>
       </w:r>
       <w:r>
         <w:rPr>
           <w:rFonts w:cs="Times New Roman"/>
+          <w:strike/>
           <w:spacing w:val="15"/>
         </w:rPr>
         <w:t xml:space="preserve"> </w:t>
@@ -742,12 +847,14 @@
       <w:r>
         <w:rPr>
           <w:rFonts w:cs="Times New Roman"/>
+          <w:strike/>
         </w:rPr>
         <w:t>a</w:t>
       </w:r>
       <w:r>
         <w:rPr>
           <w:rFonts w:cs="Times New Roman"/>
+          <w:strike/>
           <w:spacing w:val="15"/>
         </w:rPr>
         <w:t xml:space="preserve"> </w:t>
@@ -755,12 +862,14 @@
       <w:r>
         <w:rPr>
           <w:rFonts w:cs="Times New Roman"/>
+          <w:strike/>
         </w:rPr>
         <w:t>complete</w:t>
       </w:r>
       <w:r>
         <w:rPr>
           <w:rFonts w:cs="Times New Roman"/>
+          <w:strike/>
           <w:spacing w:val="15"/>
         </w:rPr>
         <w:t xml:space="preserve"> </w:t>
@@ -768,12 +877,14 @@
       <w:r>
         <w:rPr>
           <w:rFonts w:cs="Times New Roman"/>
+          <w:strike/>
         </w:rPr>
         <w:t>software</w:t>
       </w:r>
       <w:r>
         <w:rPr>
           <w:rFonts w:cs="Times New Roman"/>
+          <w:strike/>
           <w:spacing w:val="15"/>
         </w:rPr>
         <w:t xml:space="preserve"> </w:t>
@@ -781,12 +892,14 @@
       <w:r>
         <w:rPr>
           <w:rFonts w:cs="Times New Roman"/>
+          <w:strike/>
         </w:rPr>
         <w:t>framework</w:t>
       </w:r>
       <w:r>
         <w:rPr>
           <w:rFonts w:cs="Times New Roman"/>
+          <w:strike/>
           <w:spacing w:val="15"/>
         </w:rPr>
         <w:t xml:space="preserve"> </w:t>
@@ -794,12 +907,14 @@
       <w:r>
         <w:rPr>
           <w:rFonts w:cs="Times New Roman"/>
+          <w:strike/>
         </w:rPr>
         <w:t>and</w:t>
       </w:r>
       <w:r>
         <w:rPr>
           <w:rFonts w:cs="Times New Roman"/>
+          <w:strike/>
           <w:spacing w:val="15"/>
         </w:rPr>
         <w:t xml:space="preserve"> </w:t>
@@ -807,12 +922,14 @@
       <w:r>
         <w:rPr>
           <w:rFonts w:cs="Times New Roman"/>
+          <w:strike/>
         </w:rPr>
         <w:t>a</w:t>
       </w:r>
       <w:r>
         <w:rPr>
           <w:rFonts w:cs="Times New Roman"/>
+          <w:strike/>
           <w:spacing w:val="15"/>
         </w:rPr>
         <w:t xml:space="preserve"> </w:t>
@@ -820,12 +937,14 @@
       <w:r>
         <w:rPr>
           <w:rFonts w:cs="Times New Roman"/>
+          <w:strike/>
         </w:rPr>
         <w:t>web</w:t>
       </w:r>
       <w:r>
         <w:rPr>
           <w:rFonts w:cs="Times New Roman"/>
+          <w:strike/>
           <w:spacing w:val="15"/>
         </w:rPr>
         <w:t xml:space="preserve"> </w:t>
@@ -833,12 +952,14 @@
       <w:r>
         <w:rPr>
           <w:rFonts w:cs="Times New Roman"/>
+          <w:strike/>
         </w:rPr>
         <w:t>platform,</w:t>
       </w:r>
       <w:r>
         <w:rPr>
           <w:rFonts w:cs="Times New Roman"/>
+          <w:strike/>
           <w:spacing w:val="19"/>
         </w:rPr>
         <w:t xml:space="preserve"> </w:t>
@@ -847,6 +968,7 @@
       <w:r>
         <w:rPr>
           <w:rFonts w:cs="Times New Roman"/>
+          <w:strike/>
         </w:rPr>
         <w:t>ComplexCruncher</w:t>
       </w:r>
@@ -854,12 +976,14 @@
       <w:r>
         <w:rPr>
           <w:rFonts w:cs="Times New Roman"/>
+          <w:strike/>
         </w:rPr>
         <w:t>,</w:t>
       </w:r>
       <w:r>
         <w:rPr>
           <w:rFonts w:cs="Times New Roman"/>
+          <w:strike/>
           <w:spacing w:val="19"/>
         </w:rPr>
         <w:t xml:space="preserve"> </w:t>
@@ -867,12 +991,14 @@
       <w:r>
         <w:rPr>
           <w:rFonts w:cs="Times New Roman"/>
+          <w:strike/>
         </w:rPr>
         <w:t>ready</w:t>
       </w:r>
       <w:r>
         <w:rPr>
           <w:rFonts w:cs="Times New Roman"/>
+          <w:strike/>
           <w:spacing w:val="15"/>
         </w:rPr>
         <w:t xml:space="preserve"> </w:t>
@@ -880,12 +1006,14 @@
       <w:r>
         <w:rPr>
           <w:rFonts w:cs="Times New Roman"/>
+          <w:strike/>
         </w:rPr>
         <w:t>to</w:t>
       </w:r>
       <w:r>
         <w:rPr>
           <w:rFonts w:cs="Times New Roman"/>
+          <w:strike/>
           <w:spacing w:val="15"/>
         </w:rPr>
         <w:t xml:space="preserve"> </w:t>
@@ -893,12 +1021,14 @@
       <w:r>
         <w:rPr>
           <w:rFonts w:cs="Times New Roman"/>
+          <w:strike/>
         </w:rPr>
         <w:t>be</w:t>
       </w:r>
       <w:r>
         <w:rPr>
           <w:rFonts w:cs="Times New Roman"/>
+          <w:strike/>
           <w:w w:val="99"/>
         </w:rPr>
         <w:t xml:space="preserve"> </w:t>
@@ -906,12 +1036,20 @@
       <w:r>
         <w:rPr>
           <w:rFonts w:cs="Times New Roman"/>
-        </w:rPr>
-        <w:t xml:space="preserve">implemented by other users. </w:t>
-      </w:r>
-      <w:r>
-        <w:rPr>
-          <w:rFonts w:cs="Times New Roman"/>
+          <w:strike/>
+        </w:rPr>
+        <w:t>implemented by other users.</w:t>
+      </w:r>
+      <w:r>
+        <w:rPr>
+          <w:rFonts w:cs="Times New Roman"/>
+        </w:rPr>
+        <w:t xml:space="preserve"> </w:t>
+      </w:r>
+      <w:r>
+        <w:rPr>
+          <w:rFonts w:cs="Times New Roman"/>
+          <w:strike/>
           <w:spacing w:val="-11"/>
         </w:rPr>
         <w:t xml:space="preserve">We </w:t>
@@ -919,12 +1057,14 @@
       <w:r>
         <w:rPr>
           <w:rFonts w:cs="Times New Roman"/>
+          <w:strike/>
         </w:rPr>
         <w:t xml:space="preserve">summarize our dataset in ST1-6 </w:t>
       </w:r>
       <w:r>
         <w:rPr>
           <w:rFonts w:cs="Times New Roman"/>
+          <w:strike/>
           <w:spacing w:val="-3"/>
         </w:rPr>
         <w:t xml:space="preserve">(Tables </w:t>
@@ -932,12 +1072,23 @@
       <w:r>
         <w:rPr>
           <w:rFonts w:cs="Times New Roman"/>
-        </w:rPr>
-        <w:t>1-6 in supplemental</w:t>
-      </w:r>
-      <w:r>
-        <w:rPr>
-          <w:rFonts w:cs="Times New Roman"/>
+          <w:strike/>
+        </w:rPr>
+        <w:t>1-6 in supplem</w:t>
+      </w:r>
+      <w:bookmarkStart w:id="0" w:name="_GoBack"/>
+      <w:bookmarkEnd w:id="0"/>
+      <w:r>
+        <w:rPr>
+          <w:rFonts w:cs="Times New Roman"/>
+          <w:strike/>
+        </w:rPr>
+        <w:t>ental</w:t>
+      </w:r>
+      <w:r>
+        <w:rPr>
+          <w:rFonts w:cs="Times New Roman"/>
+          <w:strike/>
           <w:spacing w:val="51"/>
         </w:rPr>
         <w:t xml:space="preserve"> </w:t>
@@ -945,12 +1096,14 @@
       <w:r>
         <w:rPr>
           <w:rFonts w:cs="Times New Roman"/>
+          <w:strike/>
         </w:rPr>
         <w:t>material). The bacteria and archaea taxonomic assignations were obtained by analyzing 16S</w:t>
       </w:r>
       <w:r>
         <w:rPr>
           <w:rFonts w:cs="Times New Roman"/>
+          <w:strike/>
           <w:spacing w:val="17"/>
         </w:rPr>
         <w:t xml:space="preserve"> </w:t>
@@ -959,6 +1112,7 @@
       <w:r>
         <w:rPr>
           <w:rFonts w:cs="Times New Roman"/>
+          <w:strike/>
           <w:spacing w:val="-3"/>
         </w:rPr>
         <w:t>rRNA</w:t>
@@ -967,6 +1121,7 @@
       <w:r>
         <w:rPr>
           <w:rFonts w:cs="Times New Roman"/>
+          <w:strike/>
           <w:w w:val="99"/>
         </w:rPr>
         <w:t xml:space="preserve"> </w:t>
@@ -974,12 +1129,14 @@
       <w:r>
         <w:rPr>
           <w:rFonts w:cs="Times New Roman"/>
+          <w:strike/>
         </w:rPr>
         <w:t>sequences, which were clustered into operational taxonomic units (OTUs) sharing 97 %</w:t>
       </w:r>
       <w:r>
         <w:rPr>
           <w:rFonts w:cs="Times New Roman"/>
+          <w:strike/>
           <w:spacing w:val="-29"/>
         </w:rPr>
         <w:t xml:space="preserve"> s</w:t>
@@ -987,12 +1144,14 @@
       <w:r>
         <w:rPr>
           <w:rFonts w:cs="Times New Roman"/>
+          <w:strike/>
         </w:rPr>
         <w:t>equence identity using QIIME</w:t>
       </w:r>
       <w:r>
         <w:rPr>
           <w:rFonts w:cs="Times New Roman"/>
+          <w:strike/>
           <w:w w:val="105"/>
           <w:vertAlign w:val="superscript"/>
         </w:rPr>
@@ -1001,12 +1160,14 @@
       <w:r>
         <w:rPr>
           <w:rFonts w:cs="Times New Roman"/>
+          <w:strike/>
         </w:rPr>
         <w:t>. WGS data</w:t>
       </w:r>
       <w:r>
         <w:rPr>
           <w:rFonts w:cs="Times New Roman"/>
+          <w:strike/>
           <w:w w:val="105"/>
           <w:vertAlign w:val="superscript"/>
         </w:rPr>
@@ -1015,6 +1176,7 @@
       <w:r>
         <w:rPr>
           <w:rFonts w:cs="Times New Roman"/>
+          <w:strike/>
           <w:position w:val="9"/>
         </w:rPr>
         <w:t xml:space="preserve"> </w:t>
@@ -1022,12 +1184,14 @@
       <w:r>
         <w:rPr>
           <w:rFonts w:cs="Times New Roman"/>
+          <w:strike/>
         </w:rPr>
         <w:t>were analyzed and assigned at strain level by the</w:t>
       </w:r>
       <w:r>
         <w:rPr>
           <w:rFonts w:cs="Times New Roman"/>
+          <w:strike/>
           <w:spacing w:val="7"/>
         </w:rPr>
         <w:t xml:space="preserve"> </w:t>
@@ -1035,12 +1199,14 @@
       <w:r>
         <w:rPr>
           <w:rFonts w:cs="Times New Roman"/>
+          <w:strike/>
         </w:rPr>
         <w:t>Livermore</w:t>
       </w:r>
       <w:r>
         <w:rPr>
           <w:rFonts w:cs="Times New Roman"/>
+          <w:strike/>
           <w:w w:val="99"/>
         </w:rPr>
         <w:t xml:space="preserve"> </w:t>
@@ -1048,12 +1214,14 @@
       <w:r>
         <w:rPr>
           <w:rFonts w:cs="Times New Roman"/>
+          <w:strike/>
         </w:rPr>
         <w:t>Metagenomic</w:t>
       </w:r>
       <w:r>
         <w:rPr>
           <w:rFonts w:cs="Times New Roman"/>
+          <w:strike/>
           <w:spacing w:val="-8"/>
         </w:rPr>
         <w:t xml:space="preserve"> </w:t>
@@ -1061,12 +1229,14 @@
       <w:r>
         <w:rPr>
           <w:rFonts w:cs="Times New Roman"/>
+          <w:strike/>
         </w:rPr>
         <w:t>Analysis</w:t>
       </w:r>
       <w:r>
         <w:rPr>
           <w:rFonts w:cs="Times New Roman"/>
+          <w:strike/>
           <w:spacing w:val="-8"/>
         </w:rPr>
         <w:t xml:space="preserve"> </w:t>
@@ -1074,6 +1244,7 @@
       <w:r>
         <w:rPr>
           <w:rFonts w:cs="Times New Roman"/>
+          <w:strike/>
           <w:spacing w:val="-3"/>
         </w:rPr>
         <w:t>Toolkit</w:t>
@@ -1081,6 +1252,7 @@
       <w:r>
         <w:rPr>
           <w:rFonts w:cs="Times New Roman"/>
+          <w:strike/>
           <w:spacing w:val="-8"/>
         </w:rPr>
         <w:t xml:space="preserve"> </w:t>
@@ -1088,6 +1260,7 @@
       <w:r>
         <w:rPr>
           <w:rFonts w:cs="Times New Roman"/>
+          <w:strike/>
           <w:spacing w:val="-3"/>
         </w:rPr>
         <w:t xml:space="preserve">(LMAT) </w:t>
@@ -1095,6 +1268,7 @@
       <w:r>
         <w:rPr>
           <w:rFonts w:cs="Times New Roman"/>
+          <w:strike/>
           <w:w w:val="105"/>
           <w:vertAlign w:val="superscript"/>
         </w:rPr>
@@ -1103,6 +1277,7 @@
       <w:r>
         <w:rPr>
           <w:rFonts w:cs="Times New Roman"/>
+          <w:strike/>
           <w:spacing w:val="-3"/>
         </w:rPr>
         <w:t>,</w:t>
@@ -1110,6 +1285,7 @@
       <w:r>
         <w:rPr>
           <w:rFonts w:cs="Times New Roman"/>
+          <w:strike/>
           <w:spacing w:val="-8"/>
         </w:rPr>
         <w:t xml:space="preserve"> </w:t>
@@ -1117,12 +1293,14 @@
       <w:r>
         <w:rPr>
           <w:rFonts w:cs="Times New Roman"/>
+          <w:strike/>
         </w:rPr>
         <w:t>according</w:t>
       </w:r>
       <w:r>
         <w:rPr>
           <w:rFonts w:cs="Times New Roman"/>
+          <w:strike/>
           <w:spacing w:val="-8"/>
         </w:rPr>
         <w:t xml:space="preserve"> </w:t>
@@ -1130,12 +1308,14 @@
       <w:r>
         <w:rPr>
           <w:rFonts w:cs="Times New Roman"/>
+          <w:strike/>
         </w:rPr>
         <w:t>to</w:t>
       </w:r>
       <w:r>
         <w:rPr>
           <w:rFonts w:cs="Times New Roman"/>
+          <w:strike/>
           <w:spacing w:val="-8"/>
         </w:rPr>
         <w:t xml:space="preserve"> </w:t>
@@ -1143,12 +1323,14 @@
       <w:r>
         <w:rPr>
           <w:rFonts w:cs="Times New Roman"/>
+          <w:strike/>
         </w:rPr>
         <w:t>their</w:t>
       </w:r>
       <w:r>
         <w:rPr>
           <w:rFonts w:cs="Times New Roman"/>
+          <w:strike/>
           <w:spacing w:val="-8"/>
         </w:rPr>
         <w:t xml:space="preserve"> </w:t>
@@ -1156,12 +1338,14 @@
       <w:r>
         <w:rPr>
           <w:rFonts w:cs="Times New Roman"/>
+          <w:strike/>
         </w:rPr>
         <w:t>default</w:t>
       </w:r>
       <w:r>
         <w:rPr>
           <w:rFonts w:cs="Times New Roman"/>
+          <w:strike/>
           <w:spacing w:val="-8"/>
         </w:rPr>
         <w:t xml:space="preserve"> </w:t>
@@ -1169,12 +1353,14 @@
       <w:r>
         <w:rPr>
           <w:rFonts w:cs="Times New Roman"/>
+          <w:strike/>
         </w:rPr>
         <w:t>quality</w:t>
       </w:r>
       <w:r>
         <w:rPr>
           <w:rFonts w:cs="Times New Roman"/>
+          <w:strike/>
           <w:spacing w:val="-8"/>
         </w:rPr>
         <w:t xml:space="preserve"> </w:t>
@@ -1182,12 +1368,14 @@
       <w:r>
         <w:rPr>
           <w:rFonts w:cs="Times New Roman"/>
+          <w:strike/>
         </w:rPr>
         <w:t>threshold.</w:t>
       </w:r>
       <w:r>
         <w:rPr>
           <w:rFonts w:cs="Times New Roman"/>
+          <w:strike/>
           <w:spacing w:val="8"/>
         </w:rPr>
         <w:t xml:space="preserve"> </w:t>
@@ -1195,12 +1383,14 @@
       <w:r>
         <w:rPr>
           <w:rFonts w:cs="Times New Roman"/>
+          <w:strike/>
         </w:rPr>
         <w:t>Genus,</w:t>
       </w:r>
       <w:r>
         <w:rPr>
           <w:rFonts w:cs="Times New Roman"/>
+          <w:strike/>
           <w:spacing w:val="-8"/>
         </w:rPr>
         <w:t xml:space="preserve"> </w:t>
@@ -1208,12 +1398,14 @@
       <w:r>
         <w:rPr>
           <w:rFonts w:cs="Times New Roman"/>
+          <w:strike/>
         </w:rPr>
         <w:t>with</w:t>
       </w:r>
       <w:r>
         <w:rPr>
           <w:rFonts w:cs="Times New Roman"/>
+          <w:strike/>
           <w:w w:val="99"/>
         </w:rPr>
         <w:t xml:space="preserve"> </w:t>
@@ -1221,12 +1413,14 @@
       <w:r>
         <w:rPr>
           <w:rFonts w:cs="Times New Roman"/>
+          <w:strike/>
         </w:rPr>
         <w:t>best</w:t>
       </w:r>
       <w:r>
         <w:rPr>
           <w:rFonts w:cs="Times New Roman"/>
+          <w:strike/>
           <w:spacing w:val="-12"/>
         </w:rPr>
         <w:t xml:space="preserve"> </w:t>
@@ -1234,12 +1428,14 @@
       <w:r>
         <w:rPr>
           <w:rFonts w:cs="Times New Roman"/>
+          <w:strike/>
         </w:rPr>
         <w:t>balance</w:t>
       </w:r>
       <w:r>
         <w:rPr>
           <w:rFonts w:cs="Times New Roman"/>
+          <w:strike/>
           <w:spacing w:val="-12"/>
         </w:rPr>
         <w:t xml:space="preserve"> </w:t>
@@ -1247,12 +1443,14 @@
       <w:r>
         <w:rPr>
           <w:rFonts w:cs="Times New Roman"/>
+          <w:strike/>
         </w:rPr>
         <w:t>between</w:t>
       </w:r>
       <w:r>
         <w:rPr>
           <w:rFonts w:cs="Times New Roman"/>
+          <w:strike/>
           <w:spacing w:val="-12"/>
         </w:rPr>
         <w:t xml:space="preserve"> </w:t>
@@ -1260,12 +1458,14 @@
       <w:r>
         <w:rPr>
           <w:rFonts w:cs="Times New Roman"/>
+          <w:strike/>
         </w:rPr>
         <w:t>error</w:t>
       </w:r>
       <w:r>
         <w:rPr>
           <w:rFonts w:cs="Times New Roman"/>
+          <w:strike/>
           <w:spacing w:val="-12"/>
         </w:rPr>
         <w:t xml:space="preserve"> </w:t>
@@ -1273,12 +1473,14 @@
       <w:r>
         <w:rPr>
           <w:rFonts w:cs="Times New Roman"/>
+          <w:strike/>
         </w:rPr>
         <w:t>assignment</w:t>
       </w:r>
       <w:r>
         <w:rPr>
           <w:rFonts w:cs="Times New Roman"/>
+          <w:strike/>
           <w:spacing w:val="-12"/>
         </w:rPr>
         <w:t xml:space="preserve"> </w:t>
@@ -1286,12 +1488,14 @@
       <w:r>
         <w:rPr>
           <w:rFonts w:cs="Times New Roman"/>
+          <w:strike/>
         </w:rPr>
         <w:t>and</w:t>
       </w:r>
       <w:r>
         <w:rPr>
           <w:rFonts w:cs="Times New Roman"/>
+          <w:strike/>
           <w:spacing w:val="-12"/>
         </w:rPr>
         <w:t xml:space="preserve"> </w:t>
@@ -1299,12 +1503,14 @@
       <w:r>
         <w:rPr>
           <w:rFonts w:cs="Times New Roman"/>
+          <w:strike/>
         </w:rPr>
         <w:t>number</w:t>
       </w:r>
       <w:r>
         <w:rPr>
           <w:rFonts w:cs="Times New Roman"/>
+          <w:strike/>
           <w:spacing w:val="-12"/>
         </w:rPr>
         <w:t xml:space="preserve"> </w:t>
@@ -1312,12 +1518,14 @@
       <w:r>
         <w:rPr>
           <w:rFonts w:cs="Times New Roman"/>
+          <w:strike/>
         </w:rPr>
         <w:t>of</w:t>
       </w:r>
       <w:r>
         <w:rPr>
           <w:rFonts w:cs="Times New Roman"/>
+          <w:strike/>
           <w:spacing w:val="-12"/>
         </w:rPr>
         <w:t xml:space="preserve"> </w:t>
@@ -1325,12 +1533,14 @@
       <w:r>
         <w:rPr>
           <w:rFonts w:cs="Times New Roman"/>
+          <w:strike/>
         </w:rPr>
         <w:t>taxa,</w:t>
       </w:r>
       <w:r>
         <w:rPr>
           <w:rFonts w:cs="Times New Roman"/>
+          <w:strike/>
           <w:spacing w:val="-10"/>
         </w:rPr>
         <w:t xml:space="preserve"> </w:t>
@@ -1338,12 +1548,14 @@
       <w:r>
         <w:rPr>
           <w:rFonts w:cs="Times New Roman"/>
+          <w:strike/>
         </w:rPr>
         <w:t>was</w:t>
       </w:r>
       <w:r>
         <w:rPr>
           <w:rFonts w:cs="Times New Roman"/>
+          <w:strike/>
           <w:spacing w:val="-12"/>
         </w:rPr>
         <w:t xml:space="preserve"> </w:t>
@@ -1351,12 +1563,14 @@
       <w:r>
         <w:rPr>
           <w:rFonts w:cs="Times New Roman"/>
+          <w:strike/>
         </w:rPr>
         <w:t>chosen</w:t>
       </w:r>
       <w:r>
         <w:rPr>
           <w:rFonts w:cs="Times New Roman"/>
+          <w:strike/>
           <w:spacing w:val="-12"/>
         </w:rPr>
         <w:t xml:space="preserve"> </w:t>
@@ -1364,12 +1578,14 @@
       <w:r>
         <w:rPr>
           <w:rFonts w:cs="Times New Roman"/>
+          <w:strike/>
         </w:rPr>
         <w:t>as</w:t>
       </w:r>
       <w:r>
         <w:rPr>
           <w:rFonts w:cs="Times New Roman"/>
+          <w:strike/>
           <w:spacing w:val="-12"/>
         </w:rPr>
         <w:t xml:space="preserve"> </w:t>
@@ -1377,12 +1593,14 @@
       <w:r>
         <w:rPr>
           <w:rFonts w:cs="Times New Roman"/>
+          <w:strike/>
         </w:rPr>
         <w:t>our</w:t>
       </w:r>
       <w:r>
         <w:rPr>
           <w:rFonts w:cs="Times New Roman"/>
+          <w:strike/>
           <w:spacing w:val="-12"/>
         </w:rPr>
         <w:t xml:space="preserve"> </w:t>
@@ -1390,12 +1608,14 @@
       <w:r>
         <w:rPr>
           <w:rFonts w:cs="Times New Roman"/>
+          <w:strike/>
         </w:rPr>
         <w:t>reference</w:t>
       </w:r>
       <w:r>
         <w:rPr>
           <w:rFonts w:cs="Times New Roman"/>
+          <w:strike/>
           <w:spacing w:val="-12"/>
         </w:rPr>
         <w:t xml:space="preserve"> </w:t>
@@ -1403,12 +1623,14 @@
       <w:r>
         <w:rPr>
           <w:rFonts w:cs="Times New Roman"/>
+          <w:strike/>
         </w:rPr>
         <w:t>taxonomic</w:t>
       </w:r>
       <w:r>
         <w:rPr>
           <w:rFonts w:cs="Times New Roman"/>
+          <w:strike/>
           <w:w w:val="99"/>
         </w:rPr>
         <w:t xml:space="preserve"> </w:t>
@@ -1416,12 +1638,14 @@
       <w:r>
         <w:rPr>
           <w:rFonts w:cs="Times New Roman"/>
+          <w:strike/>
         </w:rPr>
         <w:t xml:space="preserve">level. </w:t>
       </w:r>
       <w:r>
         <w:rPr>
           <w:rFonts w:cs="Times New Roman"/>
+          <w:strike/>
           <w:spacing w:val="-11"/>
         </w:rPr>
         <w:t xml:space="preserve">We </w:t>
@@ -1429,6 +1653,7 @@
       <w:r>
         <w:rPr>
           <w:rFonts w:cs="Times New Roman"/>
+          <w:strike/>
           <w:spacing w:val="-3"/>
         </w:rPr>
         <w:t xml:space="preserve">have </w:t>
@@ -1436,12 +1661,14 @@
       <w:r>
         <w:rPr>
           <w:rFonts w:cs="Times New Roman"/>
+          <w:strike/>
         </w:rPr>
         <w:t>verified that our conclusions are not significantly affected by selecting family</w:t>
       </w:r>
       <w:r>
         <w:rPr>
           <w:rFonts w:cs="Times New Roman"/>
+          <w:strike/>
           <w:spacing w:val="15"/>
         </w:rPr>
         <w:t xml:space="preserve"> </w:t>
@@ -1449,12 +1676,14 @@
       <w:r>
         <w:rPr>
           <w:rFonts w:cs="Times New Roman"/>
+          <w:strike/>
         </w:rPr>
         <w:t>or</w:t>
       </w:r>
       <w:r>
         <w:rPr>
           <w:rFonts w:cs="Times New Roman"/>
+          <w:strike/>
           <w:w w:val="99"/>
         </w:rPr>
         <w:t xml:space="preserve"> </w:t>
@@ -1462,12 +1691,14 @@
       <w:r>
         <w:rPr>
           <w:rFonts w:cs="Times New Roman"/>
+          <w:strike/>
         </w:rPr>
         <w:t>species</w:t>
       </w:r>
       <w:r>
         <w:rPr>
           <w:rFonts w:cs="Times New Roman"/>
+          <w:strike/>
           <w:spacing w:val="-5"/>
         </w:rPr>
         <w:t xml:space="preserve"> </w:t>
@@ -1475,12 +1706,14 @@
       <w:r>
         <w:rPr>
           <w:rFonts w:cs="Times New Roman"/>
+          <w:strike/>
         </w:rPr>
         <w:t>as</w:t>
       </w:r>
       <w:r>
         <w:rPr>
           <w:rFonts w:cs="Times New Roman"/>
+          <w:strike/>
           <w:spacing w:val="-5"/>
         </w:rPr>
         <w:t xml:space="preserve"> </w:t>
@@ -1488,12 +1721,14 @@
       <w:r>
         <w:rPr>
           <w:rFonts w:cs="Times New Roman"/>
+          <w:strike/>
         </w:rPr>
         <w:t>the</w:t>
       </w:r>
       <w:r>
         <w:rPr>
           <w:rFonts w:cs="Times New Roman"/>
+          <w:strike/>
           <w:spacing w:val="-5"/>
         </w:rPr>
         <w:t xml:space="preserve"> </w:t>
@@ -1501,12 +1736,14 @@
       <w:r>
         <w:rPr>
           <w:rFonts w:cs="Times New Roman"/>
+          <w:strike/>
         </w:rPr>
         <w:t>reference</w:t>
       </w:r>
       <w:r>
         <w:rPr>
           <w:rFonts w:cs="Times New Roman"/>
+          <w:strike/>
           <w:spacing w:val="-5"/>
         </w:rPr>
         <w:t xml:space="preserve"> </w:t>
@@ -1514,12 +1751,14 @@
       <w:r>
         <w:rPr>
           <w:rFonts w:cs="Times New Roman"/>
+          <w:strike/>
         </w:rPr>
         <w:t>taxonomic</w:t>
       </w:r>
       <w:r>
         <w:rPr>
           <w:rFonts w:cs="Times New Roman"/>
+          <w:strike/>
           <w:spacing w:val="-5"/>
         </w:rPr>
         <w:t xml:space="preserve"> </w:t>
@@ -1527,12 +1766,14 @@
       <w:r>
         <w:rPr>
           <w:rFonts w:cs="Times New Roman"/>
+          <w:strike/>
         </w:rPr>
         <w:t>level</w:t>
       </w:r>
       <w:r>
         <w:rPr>
           <w:rFonts w:cs="Times New Roman"/>
+          <w:strike/>
           <w:spacing w:val="-5"/>
         </w:rPr>
         <w:t xml:space="preserve"> </w:t>
@@ -1540,12 +1781,14 @@
       <w:r>
         <w:rPr>
           <w:rFonts w:cs="Times New Roman"/>
+          <w:strike/>
         </w:rPr>
         <w:t>(see</w:t>
       </w:r>
       <w:r>
         <w:rPr>
           <w:rFonts w:cs="Times New Roman"/>
+          <w:strike/>
           <w:spacing w:val="-5"/>
         </w:rPr>
         <w:t xml:space="preserve"> </w:t>
@@ -1553,12 +1796,14 @@
       <w:r>
         <w:rPr>
           <w:rFonts w:cs="Times New Roman"/>
+          <w:strike/>
         </w:rPr>
         <w:t>Figure</w:t>
       </w:r>
       <w:r>
         <w:rPr>
           <w:rFonts w:cs="Times New Roman"/>
+          <w:strike/>
           <w:spacing w:val="-5"/>
         </w:rPr>
         <w:t xml:space="preserve"> </w:t>
@@ -1566,12 +1811,14 @@
       <w:r>
         <w:rPr>
           <w:rFonts w:cs="Times New Roman"/>
+          <w:strike/>
         </w:rPr>
         <w:t>1</w:t>
       </w:r>
       <w:r>
         <w:rPr>
           <w:rFonts w:cs="Times New Roman"/>
+          <w:strike/>
           <w:spacing w:val="-5"/>
         </w:rPr>
         <w:t xml:space="preserve"> </w:t>
@@ -1579,12 +1826,14 @@
       <w:r>
         <w:rPr>
           <w:rFonts w:cs="Times New Roman"/>
+          <w:strike/>
         </w:rPr>
         <w:t>in</w:t>
       </w:r>
       <w:r>
         <w:rPr>
           <w:rFonts w:cs="Times New Roman"/>
+          <w:strike/>
           <w:spacing w:val="-5"/>
         </w:rPr>
         <w:t xml:space="preserve"> </w:t>
@@ -1592,12 +1841,14 @@
       <w:r>
         <w:rPr>
           <w:rFonts w:cs="Times New Roman"/>
+          <w:strike/>
         </w:rPr>
         <w:t>supplemental</w:t>
       </w:r>
       <w:r>
         <w:rPr>
           <w:rFonts w:cs="Times New Roman"/>
+          <w:strike/>
           <w:spacing w:val="-5"/>
         </w:rPr>
         <w:t xml:space="preserve"> </w:t>
@@ -1605,6 +1856,7 @@
       <w:r>
         <w:rPr>
           <w:rFonts w:cs="Times New Roman"/>
+          <w:strike/>
         </w:rPr>
         <w:t>material).</w:t>
       </w:r>
@@ -1620,8 +1872,6 @@
           <w:color w:val="FF0000"/>
         </w:rPr>
       </w:pPr>
-      <w:bookmarkStart w:id="0" w:name="_GoBack"/>
-      <w:bookmarkEnd w:id="0"/>
       <w:r>
         <w:rPr>
           <w:rFonts w:cs="Times New Roman"/>
